--- a/Live_Projects/DJ/Events/05_DJ_Anfrageformular/01_AnfrageVorlagePDF.docx
+++ b/Live_Projects/DJ/Events/05_DJ_Anfrageformular/01_AnfrageVorlagePDF.docx
@@ -347,14 +347,12 @@
                 <w:rFonts w:cstheme="minorHAnsi"/>
               </w:rPr>
             </w:pPr>
-            <w:proofErr w:type="spellStart"/>
-            <w:r>
-              <w:rPr>
-                <w:rFonts w:cstheme="minorHAnsi"/>
-              </w:rPr>
-              <w:t>mtxt</w:t>
-            </w:r>
-            <w:proofErr w:type="spellEnd"/>
+            <w:r>
+              <w:rPr>
+                <w:rFonts w:cstheme="minorHAnsi"/>
+              </w:rPr>
+              <w:t>1a</w:t>
+            </w:r>
           </w:p>
         </w:tc>
         <w:tc>
@@ -400,14 +398,12 @@
                 <w:rFonts w:cstheme="minorHAnsi"/>
               </w:rPr>
             </w:pPr>
-            <w:proofErr w:type="spellStart"/>
-            <w:r>
-              <w:rPr>
-                <w:rFonts w:cstheme="minorHAnsi"/>
-              </w:rPr>
-              <w:t>mtxt</w:t>
-            </w:r>
-            <w:proofErr w:type="spellEnd"/>
+            <w:r>
+              <w:rPr>
+                <w:rFonts w:cstheme="minorHAnsi"/>
+              </w:rPr>
+              <w:t>1a</w:t>
+            </w:r>
           </w:p>
         </w:tc>
       </w:tr>
@@ -478,14 +474,12 @@
                 <w:rFonts w:cstheme="minorHAnsi"/>
               </w:rPr>
             </w:pPr>
-            <w:proofErr w:type="spellStart"/>
-            <w:r>
-              <w:rPr>
-                <w:rFonts w:cstheme="minorHAnsi"/>
-              </w:rPr>
-              <w:t>mtxt</w:t>
-            </w:r>
-            <w:proofErr w:type="spellEnd"/>
+            <w:r>
+              <w:rPr>
+                <w:rFonts w:cstheme="minorHAnsi"/>
+              </w:rPr>
+              <w:t>1a</w:t>
+            </w:r>
           </w:p>
         </w:tc>
         <w:tc>
@@ -551,14 +545,12 @@
                 <w:rFonts w:cstheme="minorHAnsi"/>
               </w:rPr>
             </w:pPr>
-            <w:proofErr w:type="spellStart"/>
-            <w:r>
-              <w:rPr>
-                <w:rFonts w:cstheme="minorHAnsi"/>
-              </w:rPr>
-              <w:t>mtxt</w:t>
-            </w:r>
-            <w:proofErr w:type="spellEnd"/>
+            <w:r>
+              <w:rPr>
+                <w:rFonts w:cstheme="minorHAnsi"/>
+              </w:rPr>
+              <w:t>1a</w:t>
+            </w:r>
           </w:p>
         </w:tc>
       </w:tr>
@@ -629,14 +621,12 @@
                 <w:rFonts w:cstheme="minorHAnsi"/>
               </w:rPr>
             </w:pPr>
-            <w:proofErr w:type="spellStart"/>
-            <w:r>
-              <w:rPr>
-                <w:rFonts w:cstheme="minorHAnsi"/>
-              </w:rPr>
-              <w:t>mtxt</w:t>
-            </w:r>
-            <w:proofErr w:type="spellEnd"/>
+            <w:r>
+              <w:rPr>
+                <w:rFonts w:cstheme="minorHAnsi"/>
+              </w:rPr>
+              <w:t>1a</w:t>
+            </w:r>
           </w:p>
         </w:tc>
         <w:tc>
@@ -682,14 +672,12 @@
                 <w:rFonts w:cstheme="minorHAnsi"/>
               </w:rPr>
             </w:pPr>
-            <w:proofErr w:type="spellStart"/>
-            <w:r>
-              <w:rPr>
-                <w:rFonts w:cstheme="minorHAnsi"/>
-              </w:rPr>
-              <w:t>mtxt</w:t>
-            </w:r>
-            <w:proofErr w:type="spellEnd"/>
+            <w:r>
+              <w:rPr>
+                <w:rFonts w:cstheme="minorHAnsi"/>
+              </w:rPr>
+              <w:t>1a</w:t>
+            </w:r>
           </w:p>
         </w:tc>
       </w:tr>
@@ -851,14 +839,12 @@
                 <w:rFonts w:cstheme="minorHAnsi"/>
               </w:rPr>
             </w:pPr>
-            <w:proofErr w:type="spellStart"/>
-            <w:r>
-              <w:rPr>
-                <w:rFonts w:cstheme="minorHAnsi"/>
-              </w:rPr>
-              <w:t>mtxt</w:t>
-            </w:r>
-            <w:proofErr w:type="spellEnd"/>
+            <w:r>
+              <w:rPr>
+                <w:rFonts w:cstheme="minorHAnsi"/>
+              </w:rPr>
+              <w:t>1a</w:t>
+            </w:r>
           </w:p>
         </w:tc>
         <w:tc>
@@ -928,14 +914,12 @@
                 <w:rFonts w:cstheme="minorHAnsi"/>
               </w:rPr>
             </w:pPr>
-            <w:proofErr w:type="spellStart"/>
-            <w:r>
-              <w:rPr>
-                <w:rFonts w:cstheme="minorHAnsi"/>
-              </w:rPr>
-              <w:t>mtxt</w:t>
-            </w:r>
-            <w:proofErr w:type="spellEnd"/>
+            <w:r>
+              <w:rPr>
+                <w:rFonts w:cstheme="minorHAnsi"/>
+              </w:rPr>
+              <w:t>1a</w:t>
+            </w:r>
           </w:p>
         </w:tc>
       </w:tr>
@@ -1036,14 +1020,12 @@
                 <w:rFonts w:cstheme="minorHAnsi"/>
               </w:rPr>
             </w:pPr>
-            <w:proofErr w:type="spellStart"/>
-            <w:r>
-              <w:rPr>
-                <w:rFonts w:cstheme="minorHAnsi"/>
-              </w:rPr>
-              <w:t>mtxt</w:t>
-            </w:r>
-            <w:proofErr w:type="spellEnd"/>
+            <w:r>
+              <w:rPr>
+                <w:rFonts w:cstheme="minorHAnsi"/>
+              </w:rPr>
+              <w:t>1a</w:t>
+            </w:r>
           </w:p>
         </w:tc>
         <w:tc>
@@ -1139,14 +1121,12 @@
                 <w:rFonts w:cstheme="minorHAnsi"/>
               </w:rPr>
             </w:pPr>
-            <w:proofErr w:type="spellStart"/>
-            <w:r>
-              <w:rPr>
-                <w:rFonts w:cstheme="minorHAnsi"/>
-              </w:rPr>
-              <w:t>mtxt</w:t>
-            </w:r>
-            <w:proofErr w:type="spellEnd"/>
+            <w:r>
+              <w:rPr>
+                <w:rFonts w:cstheme="minorHAnsi"/>
+              </w:rPr>
+              <w:t>1a</w:t>
+            </w:r>
           </w:p>
         </w:tc>
       </w:tr>
@@ -1223,14 +1203,12 @@
                 <w:rFonts w:cstheme="minorHAnsi"/>
               </w:rPr>
             </w:pPr>
-            <w:proofErr w:type="spellStart"/>
-            <w:r>
-              <w:rPr>
-                <w:rFonts w:cstheme="minorHAnsi"/>
-              </w:rPr>
-              <w:t>mtxt</w:t>
-            </w:r>
-            <w:proofErr w:type="spellEnd"/>
+            <w:r>
+              <w:rPr>
+                <w:rFonts w:cstheme="minorHAnsi"/>
+              </w:rPr>
+              <w:t>1a</w:t>
+            </w:r>
           </w:p>
         </w:tc>
         <w:tc>
@@ -1282,14 +1260,12 @@
                 <w:rFonts w:cstheme="minorHAnsi"/>
               </w:rPr>
             </w:pPr>
-            <w:proofErr w:type="spellStart"/>
-            <w:r>
-              <w:rPr>
-                <w:rFonts w:cstheme="minorHAnsi"/>
-              </w:rPr>
-              <w:t>mtxt</w:t>
-            </w:r>
-            <w:proofErr w:type="spellEnd"/>
+            <w:r>
+              <w:rPr>
+                <w:rFonts w:cstheme="minorHAnsi"/>
+              </w:rPr>
+              <w:t>1a</w:t>
+            </w:r>
           </w:p>
         </w:tc>
       </w:tr>
@@ -1378,14 +1354,12 @@
                 <w:rFonts w:cstheme="minorHAnsi"/>
               </w:rPr>
             </w:pPr>
-            <w:proofErr w:type="spellStart"/>
-            <w:r>
-              <w:rPr>
-                <w:rFonts w:cstheme="minorHAnsi"/>
-              </w:rPr>
-              <w:t>mtxt</w:t>
-            </w:r>
-            <w:proofErr w:type="spellEnd"/>
+            <w:r>
+              <w:rPr>
+                <w:rFonts w:cstheme="minorHAnsi"/>
+              </w:rPr>
+              <w:t>1a</w:t>
+            </w:r>
           </w:p>
         </w:tc>
         <w:tc>
@@ -1449,14 +1423,12 @@
                 <w:rFonts w:cstheme="minorHAnsi"/>
               </w:rPr>
             </w:pPr>
-            <w:proofErr w:type="spellStart"/>
-            <w:r>
-              <w:rPr>
-                <w:rFonts w:cstheme="minorHAnsi"/>
-              </w:rPr>
-              <w:t>mtxt</w:t>
-            </w:r>
-            <w:proofErr w:type="spellEnd"/>
+            <w:r>
+              <w:rPr>
+                <w:rFonts w:cstheme="minorHAnsi"/>
+              </w:rPr>
+              <w:t>1a</w:t>
+            </w:r>
           </w:p>
         </w:tc>
       </w:tr>
@@ -1527,14 +1499,12 @@
                 <w:rFonts w:cstheme="minorHAnsi"/>
               </w:rPr>
             </w:pPr>
-            <w:proofErr w:type="spellStart"/>
-            <w:r>
-              <w:rPr>
-                <w:rFonts w:cstheme="minorHAnsi"/>
-              </w:rPr>
-              <w:t>mtxt</w:t>
-            </w:r>
-            <w:proofErr w:type="spellEnd"/>
+            <w:r>
+              <w:rPr>
+                <w:rFonts w:cstheme="minorHAnsi"/>
+              </w:rPr>
+              <w:t>1a</w:t>
+            </w:r>
           </w:p>
         </w:tc>
         <w:tc>
@@ -1586,14 +1556,12 @@
                 <w:rFonts w:cstheme="minorHAnsi"/>
               </w:rPr>
             </w:pPr>
-            <w:proofErr w:type="spellStart"/>
-            <w:r>
-              <w:rPr>
-                <w:rFonts w:cstheme="minorHAnsi"/>
-              </w:rPr>
-              <w:t>mtxt</w:t>
-            </w:r>
-            <w:proofErr w:type="spellEnd"/>
+            <w:r>
+              <w:rPr>
+                <w:rFonts w:cstheme="minorHAnsi"/>
+              </w:rPr>
+              <w:t>1a</w:t>
+            </w:r>
           </w:p>
         </w:tc>
       </w:tr>
@@ -1664,88 +1632,126 @@
                 <w:rFonts w:cstheme="minorHAnsi"/>
               </w:rPr>
             </w:pPr>
+            <w:r>
+              <w:rPr>
+                <w:rFonts w:cstheme="minorHAnsi"/>
+              </w:rPr>
+              <w:t>2a</w:t>
+            </w:r>
+            <w:r>
+              <w:rPr>
+                <w:rFonts w:cstheme="minorHAnsi"/>
+              </w:rPr>
+              <w:t xml:space="preserve">                  </w:t>
+            </w:r>
             <w:proofErr w:type="spellStart"/>
             <w:r>
               <w:rPr>
                 <w:rFonts w:cstheme="minorHAnsi"/>
               </w:rPr>
-              <w:t>mchk</w:t>
+              <w:t>2a</w:t>
             </w:r>
             <w:proofErr w:type="spellEnd"/>
             <w:r>
               <w:rPr>
                 <w:rFonts w:cstheme="minorHAnsi"/>
               </w:rPr>
-              <w:t xml:space="preserve">                             </w:t>
+              <w:t xml:space="preserve">         </w:t>
+            </w:r>
+            <w:r>
+              <w:rPr>
+                <w:rFonts w:cstheme="minorHAnsi"/>
+              </w:rPr>
+              <w:t xml:space="preserve">  </w:t>
+            </w:r>
+            <w:r>
+              <w:rPr>
+                <w:rFonts w:cstheme="minorHAnsi"/>
+              </w:rPr>
+              <w:t xml:space="preserve">           </w:t>
             </w:r>
             <w:proofErr w:type="spellStart"/>
             <w:r>
               <w:rPr>
                 <w:rFonts w:cstheme="minorHAnsi"/>
               </w:rPr>
-              <w:t>mchk</w:t>
+              <w:t>2a</w:t>
             </w:r>
             <w:proofErr w:type="spellEnd"/>
             <w:r>
               <w:rPr>
                 <w:rFonts w:cstheme="minorHAnsi"/>
               </w:rPr>
-              <w:t xml:space="preserve">   </w:t>
-            </w:r>
-            <w:r>
-              <w:rPr>
-                <w:rFonts w:cstheme="minorHAnsi"/>
-              </w:rPr>
-              <w:t xml:space="preserve">                    </w:t>
+              <w:t xml:space="preserve">         </w:t>
+            </w:r>
+            <w:r>
+              <w:rPr>
+                <w:rFonts w:cstheme="minorHAnsi"/>
+              </w:rPr>
+              <w:t xml:space="preserve">  </w:t>
+            </w:r>
+            <w:r>
+              <w:rPr>
+                <w:rFonts w:cstheme="minorHAnsi"/>
+              </w:rPr>
+              <w:t xml:space="preserve">       </w:t>
+            </w:r>
+            <w:r>
+              <w:rPr>
+                <w:rFonts w:cstheme="minorHAnsi"/>
+              </w:rPr>
+              <w:t xml:space="preserve">  </w:t>
+            </w:r>
+            <w:r>
+              <w:rPr>
+                <w:rFonts w:cstheme="minorHAnsi"/>
+              </w:rPr>
+              <w:t xml:space="preserve">     </w:t>
             </w:r>
             <w:proofErr w:type="spellStart"/>
             <w:r>
               <w:rPr>
                 <w:rFonts w:cstheme="minorHAnsi"/>
               </w:rPr>
-              <w:t>mchk</w:t>
+              <w:t>2a</w:t>
             </w:r>
             <w:proofErr w:type="spellEnd"/>
             <w:r>
               <w:rPr>
                 <w:rFonts w:cstheme="minorHAnsi"/>
               </w:rPr>
-              <w:t xml:space="preserve">   </w:t>
-            </w:r>
-            <w:r>
-              <w:rPr>
-                <w:rFonts w:cstheme="minorHAnsi"/>
-              </w:rPr>
-              <w:t xml:space="preserve">                       </w:t>
-            </w:r>
-            <w:proofErr w:type="spellStart"/>
-            <w:r>
-              <w:rPr>
-                <w:rFonts w:cstheme="minorHAnsi"/>
-              </w:rPr>
-              <w:t>mchk</w:t>
-            </w:r>
-            <w:proofErr w:type="spellEnd"/>
-            <w:r>
-              <w:rPr>
-                <w:rFonts w:cstheme="minorHAnsi"/>
-              </w:rPr>
-              <w:t xml:space="preserve">   </w:t>
-            </w:r>
-            <w:r>
-              <w:rPr>
-                <w:rFonts w:cstheme="minorHAnsi"/>
-              </w:rPr>
-              <w:t xml:space="preserve">                                   </w:t>
-            </w:r>
-            <w:proofErr w:type="spellStart"/>
-            <w:r>
-              <w:rPr>
-                <w:rFonts w:cstheme="minorHAnsi"/>
-              </w:rPr>
-              <w:t>mtxt</w:t>
-            </w:r>
-            <w:proofErr w:type="spellEnd"/>
+              <w:t xml:space="preserve">          </w:t>
+            </w:r>
+            <w:r>
+              <w:rPr>
+                <w:rFonts w:cstheme="minorHAnsi"/>
+              </w:rPr>
+              <w:t xml:space="preserve">          </w:t>
+            </w:r>
+            <w:r>
+              <w:rPr>
+                <w:rFonts w:cstheme="minorHAnsi"/>
+              </w:rPr>
+              <w:t xml:space="preserve">          </w:t>
+            </w:r>
+            <w:r>
+              <w:rPr>
+                <w:rFonts w:cstheme="minorHAnsi"/>
+              </w:rPr>
+              <w:t xml:space="preserve">Sonstige </w:t>
+            </w:r>
+            <w:r>
+              <w:rPr>
+                <w:rFonts w:cstheme="minorHAnsi"/>
+              </w:rPr>
+              <w:t xml:space="preserve">  </w:t>
+            </w:r>
+            <w:r>
+              <w:rPr>
+                <w:rFonts w:cstheme="minorHAnsi"/>
+              </w:rPr>
+              <w:t>1a</w:t>
+            </w:r>
           </w:p>
         </w:tc>
       </w:tr>
@@ -1775,11 +1781,11 @@
       <w:tblGrid>
         <w:gridCol w:w="222"/>
         <w:gridCol w:w="2043"/>
-        <w:gridCol w:w="437"/>
-        <w:gridCol w:w="5231"/>
+        <w:gridCol w:w="436"/>
+        <w:gridCol w:w="5232"/>
         <w:gridCol w:w="1985"/>
-        <w:gridCol w:w="437"/>
-        <w:gridCol w:w="5518"/>
+        <w:gridCol w:w="436"/>
+        <w:gridCol w:w="5519"/>
       </w:tblGrid>
       <w:tr>
         <w:tc>
@@ -1884,15 +1890,12 @@
                 <w:rFonts w:cstheme="minorHAnsi"/>
               </w:rPr>
             </w:pPr>
-            <w:proofErr w:type="spellStart"/>
-            <w:r>
-              <w:rPr>
-                <w:rFonts w:cstheme="minorHAnsi"/>
-                <w:sz w:val="10"/>
-              </w:rPr>
-              <w:t>mchk</w:t>
-            </w:r>
-            <w:proofErr w:type="spellEnd"/>
+            <w:r>
+              <w:rPr>
+                <w:rFonts w:cstheme="minorHAnsi"/>
+              </w:rPr>
+              <w:t>2a</w:t>
+            </w:r>
           </w:p>
         </w:tc>
         <w:tc>
@@ -1997,15 +2000,12 @@
                 <w:b/>
               </w:rPr>
             </w:pPr>
-            <w:proofErr w:type="spellStart"/>
-            <w:r>
-              <w:rPr>
-                <w:rFonts w:cstheme="minorHAnsi"/>
-                <w:sz w:val="10"/>
-              </w:rPr>
-              <w:t>mchk</w:t>
-            </w:r>
-            <w:proofErr w:type="spellEnd"/>
+            <w:r>
+              <w:rPr>
+                <w:rFonts w:cstheme="minorHAnsi"/>
+              </w:rPr>
+              <w:t>2a</w:t>
+            </w:r>
           </w:p>
         </w:tc>
         <w:tc>
@@ -2201,15 +2201,12 @@
                 <w:rFonts w:cstheme="minorHAnsi"/>
               </w:rPr>
             </w:pPr>
-            <w:proofErr w:type="spellStart"/>
-            <w:r>
-              <w:rPr>
-                <w:rFonts w:cstheme="minorHAnsi"/>
-                <w:sz w:val="10"/>
-              </w:rPr>
-              <w:t>mchk</w:t>
-            </w:r>
-            <w:proofErr w:type="spellEnd"/>
+            <w:r>
+              <w:rPr>
+                <w:rFonts w:cstheme="minorHAnsi"/>
+              </w:rPr>
+              <w:t>2a</w:t>
+            </w:r>
           </w:p>
         </w:tc>
         <w:tc>
@@ -2346,15 +2343,12 @@
                 <w:b/>
               </w:rPr>
             </w:pPr>
-            <w:proofErr w:type="spellStart"/>
-            <w:r>
-              <w:rPr>
-                <w:rFonts w:cstheme="minorHAnsi"/>
-                <w:sz w:val="10"/>
-              </w:rPr>
-              <w:t>mchk</w:t>
-            </w:r>
-            <w:proofErr w:type="spellEnd"/>
+            <w:r>
+              <w:rPr>
+                <w:rFonts w:cstheme="minorHAnsi"/>
+              </w:rPr>
+              <w:t>2a</w:t>
+            </w:r>
           </w:p>
         </w:tc>
         <w:tc>
@@ -2529,26 +2523,38 @@
                 <w:sz w:val="16"/>
               </w:rPr>
             </w:pPr>
+            <w:r>
+              <w:rPr>
+                <w:rFonts w:cstheme="minorHAnsi"/>
+              </w:rPr>
+              <w:t>2a</w:t>
+            </w:r>
+            <w:r>
+              <w:rPr>
+                <w:rFonts w:cstheme="minorHAnsi"/>
+              </w:rPr>
+              <w:t xml:space="preserve">                      </w:t>
+            </w:r>
             <w:proofErr w:type="spellStart"/>
             <w:r>
               <w:rPr>
                 <w:rFonts w:cstheme="minorHAnsi"/>
               </w:rPr>
-              <w:t>mchk</w:t>
+              <w:t>2a</w:t>
             </w:r>
             <w:proofErr w:type="spellEnd"/>
             <w:r>
               <w:rPr>
                 <w:rFonts w:cstheme="minorHAnsi"/>
               </w:rPr>
-              <w:t xml:space="preserve">                      </w:t>
+              <w:t xml:space="preserve">                    </w:t>
             </w:r>
             <w:proofErr w:type="spellStart"/>
             <w:r>
               <w:rPr>
                 <w:rFonts w:cstheme="minorHAnsi"/>
               </w:rPr>
-              <w:t>mchk</w:t>
+              <w:t>2a</w:t>
             </w:r>
             <w:proofErr w:type="spellEnd"/>
             <w:r>
@@ -2562,21 +2568,7 @@
               <w:rPr>
                 <w:rFonts w:cstheme="minorHAnsi"/>
               </w:rPr>
-              <w:t>mchk</w:t>
-            </w:r>
-            <w:proofErr w:type="spellEnd"/>
-            <w:r>
-              <w:rPr>
-                <w:rFonts w:cstheme="minorHAnsi"/>
-              </w:rPr>
-              <w:t xml:space="preserve">                    </w:t>
-            </w:r>
-            <w:proofErr w:type="spellStart"/>
-            <w:r>
-              <w:rPr>
-                <w:rFonts w:cstheme="minorHAnsi"/>
-              </w:rPr>
-              <w:t>mchk</w:t>
+              <w:t>2a</w:t>
             </w:r>
             <w:proofErr w:type="spellEnd"/>
           </w:p>
@@ -2631,26 +2623,38 @@
                 <w:szCs w:val="16"/>
               </w:rPr>
             </w:pPr>
+            <w:r>
+              <w:rPr>
+                <w:rFonts w:cstheme="minorHAnsi"/>
+              </w:rPr>
+              <w:t>2a</w:t>
+            </w:r>
+            <w:r>
+              <w:rPr>
+                <w:rFonts w:cstheme="minorHAnsi"/>
+              </w:rPr>
+              <w:t xml:space="preserve">                      </w:t>
+            </w:r>
             <w:proofErr w:type="spellStart"/>
             <w:r>
               <w:rPr>
                 <w:rFonts w:cstheme="minorHAnsi"/>
               </w:rPr>
-              <w:t>mchk</w:t>
+              <w:t>2a</w:t>
             </w:r>
             <w:proofErr w:type="spellEnd"/>
             <w:r>
               <w:rPr>
                 <w:rFonts w:cstheme="minorHAnsi"/>
               </w:rPr>
-              <w:t xml:space="preserve">                      </w:t>
+              <w:t xml:space="preserve">                    </w:t>
             </w:r>
             <w:proofErr w:type="spellStart"/>
             <w:r>
               <w:rPr>
                 <w:rFonts w:cstheme="minorHAnsi"/>
               </w:rPr>
-              <w:t>mchk</w:t>
+              <w:t>2a</w:t>
             </w:r>
             <w:proofErr w:type="spellEnd"/>
             <w:r>
@@ -2664,21 +2668,7 @@
               <w:rPr>
                 <w:rFonts w:cstheme="minorHAnsi"/>
               </w:rPr>
-              <w:t>mchk</w:t>
-            </w:r>
-            <w:proofErr w:type="spellEnd"/>
-            <w:r>
-              <w:rPr>
-                <w:rFonts w:cstheme="minorHAnsi"/>
-              </w:rPr>
-              <w:t xml:space="preserve">                    </w:t>
-            </w:r>
-            <w:proofErr w:type="spellStart"/>
-            <w:r>
-              <w:rPr>
-                <w:rFonts w:cstheme="minorHAnsi"/>
-              </w:rPr>
-              <w:t>mchk</w:t>
+              <w:t>2a</w:t>
             </w:r>
             <w:proofErr w:type="spellEnd"/>
           </w:p>
@@ -2746,26 +2736,38 @@
                 <w:b/>
               </w:rPr>
             </w:pPr>
+            <w:r>
+              <w:rPr>
+                <w:rFonts w:cstheme="minorHAnsi"/>
+              </w:rPr>
+              <w:t>2a</w:t>
+            </w:r>
+            <w:r>
+              <w:rPr>
+                <w:rFonts w:cstheme="minorHAnsi"/>
+              </w:rPr>
+              <w:t xml:space="preserve">                      </w:t>
+            </w:r>
             <w:proofErr w:type="spellStart"/>
             <w:r>
               <w:rPr>
                 <w:rFonts w:cstheme="minorHAnsi"/>
               </w:rPr>
-              <w:t>mchk</w:t>
+              <w:t>2a</w:t>
             </w:r>
             <w:proofErr w:type="spellEnd"/>
             <w:r>
               <w:rPr>
                 <w:rFonts w:cstheme="minorHAnsi"/>
               </w:rPr>
-              <w:t xml:space="preserve">                      </w:t>
+              <w:t xml:space="preserve">                    </w:t>
             </w:r>
             <w:proofErr w:type="spellStart"/>
             <w:r>
               <w:rPr>
                 <w:rFonts w:cstheme="minorHAnsi"/>
               </w:rPr>
-              <w:t>mchk</w:t>
+              <w:t>2a</w:t>
             </w:r>
             <w:proofErr w:type="spellEnd"/>
             <w:r>
@@ -2779,37 +2781,21 @@
               <w:rPr>
                 <w:rFonts w:cstheme="minorHAnsi"/>
               </w:rPr>
-              <w:t>mchk</w:t>
+              <w:t>2a</w:t>
             </w:r>
             <w:proofErr w:type="spellEnd"/>
             <w:r>
               <w:rPr>
                 <w:rFonts w:cstheme="minorHAnsi"/>
               </w:rPr>
-              <w:t xml:space="preserve">                    </w:t>
-            </w:r>
-            <w:proofErr w:type="spellStart"/>
-            <w:r>
-              <w:rPr>
-                <w:rFonts w:cstheme="minorHAnsi"/>
-              </w:rPr>
-              <w:t>mchk</w:t>
-            </w:r>
-            <w:proofErr w:type="spellEnd"/>
-            <w:r>
-              <w:rPr>
-                <w:rFonts w:cstheme="minorHAnsi"/>
-              </w:rPr>
-              <w:t xml:space="preserve">                                                    </w:t>
-            </w:r>
-            <w:proofErr w:type="spellStart"/>
-            <w:r>
-              <w:rPr>
-                <w:rFonts w:cstheme="minorHAnsi"/>
-              </w:rPr>
-              <w:t>mtxt</w:t>
-            </w:r>
-            <w:proofErr w:type="spellEnd"/>
+              <w:t xml:space="preserve">                                 </w:t>
+            </w:r>
+            <w:r>
+              <w:rPr>
+                <w:rFonts w:cstheme="minorHAnsi"/>
+              </w:rPr>
+              <w:t>Sonstige   1a</w:t>
+            </w:r>
           </w:p>
         </w:tc>
       </w:tr>
@@ -2952,15 +2938,12 @@
                 <w:rFonts w:cstheme="minorHAnsi"/>
               </w:rPr>
             </w:pPr>
-            <w:proofErr w:type="spellStart"/>
-            <w:r>
-              <w:rPr>
-                <w:rFonts w:cstheme="minorHAnsi"/>
-                <w:sz w:val="10"/>
-              </w:rPr>
-              <w:t>mchk</w:t>
-            </w:r>
-            <w:proofErr w:type="spellEnd"/>
+            <w:r>
+              <w:rPr>
+                <w:rFonts w:cstheme="minorHAnsi"/>
+              </w:rPr>
+              <w:t>2a</w:t>
+            </w:r>
           </w:p>
         </w:tc>
         <w:tc>
@@ -3087,15 +3070,12 @@
                 <w:b/>
               </w:rPr>
             </w:pPr>
-            <w:proofErr w:type="spellStart"/>
-            <w:r>
-              <w:rPr>
-                <w:rFonts w:cstheme="minorHAnsi"/>
-                <w:sz w:val="10"/>
-              </w:rPr>
-              <w:t>mchk</w:t>
-            </w:r>
-            <w:proofErr w:type="spellEnd"/>
+            <w:r>
+              <w:rPr>
+                <w:rFonts w:cstheme="minorHAnsi"/>
+              </w:rPr>
+              <w:t>2a</w:t>
+            </w:r>
           </w:p>
         </w:tc>
         <w:tc>
@@ -3248,15 +3228,12 @@
                 <w:rFonts w:cstheme="minorHAnsi"/>
               </w:rPr>
             </w:pPr>
-            <w:proofErr w:type="spellStart"/>
-            <w:r>
-              <w:rPr>
-                <w:rFonts w:cstheme="minorHAnsi"/>
-                <w:sz w:val="10"/>
-              </w:rPr>
-              <w:t>mchk</w:t>
-            </w:r>
-            <w:proofErr w:type="spellEnd"/>
+            <w:r>
+              <w:rPr>
+                <w:rFonts w:cstheme="minorHAnsi"/>
+              </w:rPr>
+              <w:t>2a</w:t>
+            </w:r>
           </w:p>
         </w:tc>
         <w:tc>
@@ -3348,15 +3325,12 @@
                 <w:b/>
               </w:rPr>
             </w:pPr>
-            <w:proofErr w:type="spellStart"/>
-            <w:r>
-              <w:rPr>
-                <w:rFonts w:cstheme="minorHAnsi"/>
-                <w:sz w:val="10"/>
-              </w:rPr>
-              <w:t>mchk</w:t>
-            </w:r>
-            <w:proofErr w:type="spellEnd"/>
+            <w:r>
+              <w:rPr>
+                <w:rFonts w:cstheme="minorHAnsi"/>
+              </w:rPr>
+              <w:t>2a</w:t>
+            </w:r>
           </w:p>
         </w:tc>
         <w:tc>
@@ -3479,15 +3453,12 @@
                 <w:rFonts w:cstheme="minorHAnsi"/>
               </w:rPr>
             </w:pPr>
-            <w:proofErr w:type="spellStart"/>
-            <w:r>
-              <w:rPr>
-                <w:rFonts w:cstheme="minorHAnsi"/>
-                <w:sz w:val="10"/>
-              </w:rPr>
-              <w:t>mchk</w:t>
-            </w:r>
-            <w:proofErr w:type="spellEnd"/>
+            <w:r>
+              <w:rPr>
+                <w:rFonts w:cstheme="minorHAnsi"/>
+              </w:rPr>
+              <w:t>2a</w:t>
+            </w:r>
           </w:p>
         </w:tc>
         <w:tc>
@@ -3549,15 +3520,12 @@
                 <w:rFonts w:cstheme="minorHAnsi"/>
               </w:rPr>
             </w:pPr>
-            <w:proofErr w:type="spellStart"/>
-            <w:r>
-              <w:rPr>
-                <w:rFonts w:cstheme="minorHAnsi"/>
-                <w:sz w:val="10"/>
-              </w:rPr>
-              <w:t>mchk</w:t>
-            </w:r>
-            <w:proofErr w:type="spellEnd"/>
+            <w:r>
+              <w:rPr>
+                <w:rFonts w:cstheme="minorHAnsi"/>
+              </w:rPr>
+              <w:t>2a</w:t>
+            </w:r>
           </w:p>
         </w:tc>
         <w:tc>
@@ -3688,15 +3656,12 @@
                 <w:rFonts w:cstheme="minorHAnsi"/>
               </w:rPr>
             </w:pPr>
-            <w:proofErr w:type="spellStart"/>
-            <w:r>
-              <w:rPr>
-                <w:rFonts w:cstheme="minorHAnsi"/>
-                <w:sz w:val="10"/>
-              </w:rPr>
-              <w:t>mchk</w:t>
-            </w:r>
-            <w:proofErr w:type="spellEnd"/>
+            <w:r>
+              <w:rPr>
+                <w:rFonts w:cstheme="minorHAnsi"/>
+              </w:rPr>
+              <w:t>2a</w:t>
+            </w:r>
           </w:p>
         </w:tc>
         <w:tc>
@@ -3810,15 +3775,12 @@
                 <w:rFonts w:cstheme="minorHAnsi"/>
               </w:rPr>
             </w:pPr>
-            <w:proofErr w:type="spellStart"/>
-            <w:r>
-              <w:rPr>
-                <w:rFonts w:cstheme="minorHAnsi"/>
-                <w:sz w:val="10"/>
-              </w:rPr>
-              <w:t>mchk</w:t>
-            </w:r>
-            <w:proofErr w:type="spellEnd"/>
+            <w:r>
+              <w:rPr>
+                <w:rFonts w:cstheme="minorHAnsi"/>
+              </w:rPr>
+              <w:t>2a</w:t>
+            </w:r>
           </w:p>
         </w:tc>
         <w:tc>
@@ -3978,15 +3940,12 @@
                 <w:rFonts w:cstheme="minorHAnsi"/>
               </w:rPr>
             </w:pPr>
-            <w:proofErr w:type="spellStart"/>
-            <w:r>
-              <w:rPr>
-                <w:rFonts w:cstheme="minorHAnsi"/>
-                <w:sz w:val="10"/>
-              </w:rPr>
-              <w:t>mchk</w:t>
-            </w:r>
-            <w:proofErr w:type="spellEnd"/>
+            <w:r>
+              <w:rPr>
+                <w:rFonts w:cstheme="minorHAnsi"/>
+              </w:rPr>
+              <w:t>2a</w:t>
+            </w:r>
           </w:p>
         </w:tc>
         <w:tc>
@@ -4105,14 +4064,12 @@
                 <w:rFonts w:cstheme="minorHAnsi"/>
               </w:rPr>
             </w:pPr>
-            <w:proofErr w:type="spellStart"/>
-            <w:r>
-              <w:rPr>
-                <w:rFonts w:cstheme="minorHAnsi"/>
-              </w:rPr>
-              <w:t>mtxt</w:t>
-            </w:r>
-            <w:proofErr w:type="spellEnd"/>
+            <w:r>
+              <w:rPr>
+                <w:rFonts w:cstheme="minorHAnsi"/>
+              </w:rPr>
+              <w:t>1a</w:t>
+            </w:r>
           </w:p>
         </w:tc>
       </w:tr>
@@ -4341,19 +4298,15 @@
                 <w:rFonts w:cstheme="minorHAnsi"/>
                 <w:i/>
                 <w:color w:val="808080" w:themeColor="background1" w:themeShade="80"/>
-                <w:sz w:val="18"/>
                 <w:szCs w:val="18"/>
               </w:rPr>
             </w:pPr>
-            <w:proofErr w:type="spellStart"/>
-            <w:r>
-              <w:rPr>
-                <w:rFonts w:cstheme="minorHAnsi"/>
-                <w:sz w:val="10"/>
-              </w:rPr>
-              <w:t>mchk</w:t>
-            </w:r>
-            <w:proofErr w:type="spellEnd"/>
+            <w:r>
+              <w:rPr>
+                <w:rFonts w:cstheme="minorHAnsi"/>
+              </w:rPr>
+              <w:t>2a</w:t>
+            </w:r>
           </w:p>
         </w:tc>
         <w:tc>
@@ -4506,19 +4459,15 @@
                 <w:rFonts w:cstheme="minorHAnsi"/>
                 <w:i/>
                 <w:color w:val="808080" w:themeColor="background1" w:themeShade="80"/>
-                <w:sz w:val="18"/>
                 <w:szCs w:val="18"/>
               </w:rPr>
             </w:pPr>
-            <w:proofErr w:type="spellStart"/>
-            <w:r>
-              <w:rPr>
-                <w:rFonts w:cstheme="minorHAnsi"/>
-                <w:sz w:val="10"/>
-              </w:rPr>
-              <w:t>mchk</w:t>
-            </w:r>
-            <w:proofErr w:type="spellEnd"/>
+            <w:r>
+              <w:rPr>
+                <w:rFonts w:cstheme="minorHAnsi"/>
+              </w:rPr>
+              <w:t>2a</w:t>
+            </w:r>
           </w:p>
         </w:tc>
         <w:tc>
@@ -4681,14 +4630,12 @@
                 <w:szCs w:val="18"/>
               </w:rPr>
             </w:pPr>
-            <w:proofErr w:type="spellStart"/>
-            <w:r>
-              <w:rPr>
-                <w:rFonts w:cstheme="minorHAnsi"/>
-              </w:rPr>
-              <w:t>mtxt</w:t>
-            </w:r>
-            <w:proofErr w:type="spellEnd"/>
+            <w:r>
+              <w:rPr>
+                <w:rFonts w:cstheme="minorHAnsi"/>
+              </w:rPr>
+              <w:t>1a</w:t>
+            </w:r>
           </w:p>
         </w:tc>
       </w:tr>
@@ -5111,14 +5058,12 @@
                 <w:rFonts w:cstheme="minorHAnsi"/>
               </w:rPr>
             </w:pPr>
-            <w:proofErr w:type="spellStart"/>
-            <w:r>
-              <w:rPr>
-                <w:rFonts w:cstheme="minorHAnsi"/>
-              </w:rPr>
-              <w:t>mtxt</w:t>
-            </w:r>
-            <w:proofErr w:type="spellEnd"/>
+            <w:r>
+              <w:rPr>
+                <w:rFonts w:cstheme="minorHAnsi"/>
+              </w:rPr>
+              <w:t>1a</w:t>
+            </w:r>
           </w:p>
         </w:tc>
       </w:tr>
@@ -5217,14 +5162,12 @@
                 <w:rFonts w:cstheme="minorHAnsi"/>
               </w:rPr>
             </w:pPr>
-            <w:proofErr w:type="spellStart"/>
-            <w:r>
-              <w:rPr>
-                <w:rFonts w:cstheme="minorHAnsi"/>
-              </w:rPr>
-              <w:t>mtxt</w:t>
-            </w:r>
-            <w:proofErr w:type="spellEnd"/>
+            <w:r>
+              <w:rPr>
+                <w:rFonts w:cstheme="minorHAnsi"/>
+              </w:rPr>
+              <w:t>1a</w:t>
+            </w:r>
           </w:p>
         </w:tc>
       </w:tr>
@@ -5259,10 +5202,8 @@
         <w:gridCol w:w="2551"/>
         <w:gridCol w:w="1843"/>
         <w:gridCol w:w="2693"/>
-        <w:gridCol w:w="1134"/>
-        <w:gridCol w:w="1134"/>
-        <w:gridCol w:w="1276"/>
-        <w:gridCol w:w="142"/>
+        <w:gridCol w:w="2127"/>
+        <w:gridCol w:w="1559"/>
         <w:gridCol w:w="142"/>
         <w:gridCol w:w="283"/>
         <w:gridCol w:w="284"/>
@@ -5341,7 +5282,7 @@
         <w:tc>
           <w:tcPr>
             <w:tcW w:w="12474" w:type="dxa"/>
-            <w:gridSpan w:val="12"/>
+            <w:gridSpan w:val="10"/>
             <w:tcBorders>
               <w:top w:val="single" w:sz="2" w:space="0" w:color="D9D9D9" w:themeColor="background1" w:themeShade="D9"/>
               <w:right w:val="single" w:sz="2" w:space="0" w:color="D9D9D9" w:themeColor="background1" w:themeShade="D9"/>
@@ -5527,22 +5468,13 @@
                 <w:i/>
               </w:rPr>
             </w:pPr>
-            <w:proofErr w:type="spellStart"/>
             <w:r>
               <w:rPr>
                 <w:rFonts w:cstheme="minorHAnsi"/>
                 <w:sz w:val="20"/>
               </w:rPr>
-              <w:t>m</w:t>
-            </w:r>
-            <w:r>
-              <w:rPr>
-                <w:rFonts w:cstheme="minorHAnsi"/>
-                <w:sz w:val="20"/>
-              </w:rPr>
-              <w:t>cbo</w:t>
-            </w:r>
-            <w:proofErr w:type="spellEnd"/>
+              <w:t>3a</w:t>
+            </w:r>
           </w:p>
         </w:tc>
         <w:tc>
@@ -5596,27 +5528,18 @@
                 <w:i/>
               </w:rPr>
             </w:pPr>
-            <w:proofErr w:type="spellStart"/>
             <w:r>
               <w:rPr>
                 <w:rFonts w:cstheme="minorHAnsi"/>
                 <w:sz w:val="20"/>
               </w:rPr>
-              <w:t>m</w:t>
-            </w:r>
-            <w:r>
-              <w:rPr>
-                <w:rFonts w:cstheme="minorHAnsi"/>
-                <w:sz w:val="20"/>
-              </w:rPr>
-              <w:t>cbo</w:t>
-            </w:r>
-            <w:proofErr w:type="spellEnd"/>
-          </w:p>
-        </w:tc>
-        <w:tc>
-          <w:tcPr>
-            <w:tcW w:w="1134" w:type="dxa"/>
+              <w:t>3a</w:t>
+            </w:r>
+          </w:p>
+        </w:tc>
+        <w:tc>
+          <w:tcPr>
+            <w:tcW w:w="2127" w:type="dxa"/>
             <w:tcBorders>
               <w:left w:val="single" w:sz="2" w:space="0" w:color="BFBFBF" w:themeColor="background1" w:themeShade="BF"/>
             </w:tcBorders>
@@ -5636,8 +5559,8 @@
         </w:tc>
         <w:tc>
           <w:tcPr>
-            <w:tcW w:w="2977" w:type="dxa"/>
-            <w:gridSpan w:val="5"/>
+            <w:tcW w:w="1984" w:type="dxa"/>
+            <w:gridSpan w:val="3"/>
             <w:shd w:val="clear" w:color="auto" w:fill="D9D9D9" w:themeFill="background1" w:themeFillShade="D9"/>
             <w:vAlign w:val="bottom"/>
           </w:tcPr>
@@ -5868,7 +5791,7 @@
         <w:tc>
           <w:tcPr>
             <w:tcW w:w="4111" w:type="dxa"/>
-            <w:gridSpan w:val="6"/>
+            <w:gridSpan w:val="4"/>
             <w:tcBorders>
               <w:left w:val="single" w:sz="2" w:space="0" w:color="BFBFBF" w:themeColor="background1" w:themeShade="BF"/>
             </w:tcBorders>
@@ -6012,22 +5935,13 @@
                 <w:i/>
               </w:rPr>
             </w:pPr>
-            <w:proofErr w:type="spellStart"/>
             <w:r>
               <w:rPr>
                 <w:rFonts w:cstheme="minorHAnsi"/>
                 <w:sz w:val="20"/>
               </w:rPr>
-              <w:t>m</w:t>
-            </w:r>
-            <w:r>
-              <w:rPr>
-                <w:rFonts w:cstheme="minorHAnsi"/>
-                <w:sz w:val="20"/>
-              </w:rPr>
-              <w:t>cbo</w:t>
-            </w:r>
-            <w:proofErr w:type="spellEnd"/>
+              <w:t>3a</w:t>
+            </w:r>
           </w:p>
         </w:tc>
         <w:tc>
@@ -6081,27 +5995,18 @@
                 <w:i/>
               </w:rPr>
             </w:pPr>
-            <w:proofErr w:type="spellStart"/>
             <w:r>
               <w:rPr>
                 <w:rFonts w:cstheme="minorHAnsi"/>
                 <w:sz w:val="20"/>
               </w:rPr>
-              <w:t>m</w:t>
-            </w:r>
-            <w:r>
-              <w:rPr>
-                <w:rFonts w:cstheme="minorHAnsi"/>
-                <w:sz w:val="20"/>
-              </w:rPr>
-              <w:t>cbo</w:t>
-            </w:r>
-            <w:proofErr w:type="spellEnd"/>
-          </w:p>
-        </w:tc>
-        <w:tc>
-          <w:tcPr>
-            <w:tcW w:w="1134" w:type="dxa"/>
+              <w:t>3a</w:t>
+            </w:r>
+          </w:p>
+        </w:tc>
+        <w:tc>
+          <w:tcPr>
+            <w:tcW w:w="2127" w:type="dxa"/>
             <w:tcBorders>
               <w:left w:val="single" w:sz="2" w:space="0" w:color="BFBFBF" w:themeColor="background1" w:themeShade="BF"/>
             </w:tcBorders>
@@ -6137,8 +6042,8 @@
         </w:tc>
         <w:tc>
           <w:tcPr>
-            <w:tcW w:w="2977" w:type="dxa"/>
-            <w:gridSpan w:val="5"/>
+            <w:tcW w:w="1984" w:type="dxa"/>
+            <w:gridSpan w:val="3"/>
             <w:shd w:val="clear" w:color="auto" w:fill="F2F2F2" w:themeFill="background1" w:themeFillShade="F2"/>
             <w:vAlign w:val="bottom"/>
           </w:tcPr>
@@ -6148,22 +6053,13 @@
                 <w:i/>
               </w:rPr>
             </w:pPr>
-            <w:proofErr w:type="spellStart"/>
             <w:r>
               <w:rPr>
                 <w:rFonts w:cstheme="minorHAnsi"/>
                 <w:sz w:val="20"/>
               </w:rPr>
-              <w:t>m</w:t>
-            </w:r>
-            <w:r>
-              <w:rPr>
-                <w:rFonts w:cstheme="minorHAnsi"/>
-                <w:sz w:val="20"/>
-              </w:rPr>
-              <w:t>cbo</w:t>
-            </w:r>
-            <w:proofErr w:type="spellEnd"/>
+              <w:t>3a</w:t>
+            </w:r>
           </w:p>
         </w:tc>
         <w:tc>
@@ -6394,7 +6290,7 @@
         <w:tc>
           <w:tcPr>
             <w:tcW w:w="4536" w:type="dxa"/>
-            <w:gridSpan w:val="8"/>
+            <w:gridSpan w:val="6"/>
             <w:tcBorders>
               <w:left w:val="single" w:sz="2" w:space="0" w:color="BFBFBF" w:themeColor="background1" w:themeShade="BF"/>
               <w:right w:val="single" w:sz="2" w:space="0" w:color="D9D9D9" w:themeColor="background1" w:themeShade="D9"/>
@@ -6515,7 +6411,7 @@
         <w:tc>
           <w:tcPr>
             <w:tcW w:w="13654" w:type="dxa"/>
-            <w:gridSpan w:val="13"/>
+            <w:gridSpan w:val="11"/>
             <w:tcBorders>
               <w:left w:val="single" w:sz="2" w:space="0" w:color="D9D9D9" w:themeColor="background1" w:themeShade="D9"/>
               <w:right w:val="single" w:sz="2" w:space="0" w:color="D9D9D9" w:themeColor="background1" w:themeShade="D9"/>
@@ -6533,6 +6429,14 @@
                 <w:sz w:val="20"/>
               </w:rPr>
             </w:pPr>
+            <w:r>
+              <w:rPr>
+                <w:i/>
+                <w:color w:val="000000" w:themeColor="text1"/>
+                <w:sz w:val="20"/>
+              </w:rPr>
+              <w:t>4a</w:t>
+            </w:r>
           </w:p>
           <w:p>
             <w:pPr>
@@ -6636,22 +6540,13 @@
                 <w:i/>
               </w:rPr>
             </w:pPr>
-            <w:proofErr w:type="spellStart"/>
             <w:r>
               <w:rPr>
                 <w:rFonts w:cstheme="minorHAnsi"/>
                 <w:sz w:val="20"/>
               </w:rPr>
-              <w:t>m</w:t>
-            </w:r>
-            <w:r>
-              <w:rPr>
-                <w:rFonts w:cstheme="minorHAnsi"/>
-                <w:sz w:val="20"/>
-              </w:rPr>
-              <w:t>cbo</w:t>
-            </w:r>
-            <w:proofErr w:type="spellEnd"/>
+              <w:t>3a</w:t>
+            </w:r>
           </w:p>
         </w:tc>
         <w:tc>
@@ -6705,28 +6600,18 @@
                 <w:i/>
               </w:rPr>
             </w:pPr>
-            <w:proofErr w:type="spellStart"/>
             <w:r>
               <w:rPr>
                 <w:rFonts w:cstheme="minorHAnsi"/>
                 <w:sz w:val="20"/>
               </w:rPr>
-              <w:t>m</w:t>
-            </w:r>
-            <w:r>
-              <w:rPr>
-                <w:rFonts w:cstheme="minorHAnsi"/>
-                <w:sz w:val="20"/>
-              </w:rPr>
-              <w:t>cbo</w:t>
-            </w:r>
-            <w:proofErr w:type="spellEnd"/>
-          </w:p>
-        </w:tc>
-        <w:tc>
-          <w:tcPr>
-            <w:tcW w:w="2268" w:type="dxa"/>
-            <w:gridSpan w:val="2"/>
+              <w:t>3a</w:t>
+            </w:r>
+          </w:p>
+        </w:tc>
+        <w:tc>
+          <w:tcPr>
+            <w:tcW w:w="2127" w:type="dxa"/>
             <w:tcBorders>
               <w:left w:val="single" w:sz="2" w:space="0" w:color="BFBFBF" w:themeColor="background1" w:themeShade="BF"/>
             </w:tcBorders>
@@ -6762,8 +6647,7 @@
         </w:tc>
         <w:tc>
           <w:tcPr>
-            <w:tcW w:w="1418" w:type="dxa"/>
-            <w:gridSpan w:val="2"/>
+            <w:tcW w:w="1559" w:type="dxa"/>
             <w:shd w:val="clear" w:color="auto" w:fill="D9D9D9" w:themeFill="background1" w:themeFillShade="D9"/>
             <w:vAlign w:val="bottom"/>
           </w:tcPr>
@@ -6773,28 +6657,15 @@
                 <w:i/>
               </w:rPr>
             </w:pPr>
-            <w:r>
-              <w:rPr>
-                <w:i/>
-              </w:rPr>
-              <w:t xml:space="preserve"> </w:t>
-            </w:r>
-            <w:proofErr w:type="spellStart"/>
+            <w:bookmarkStart w:id="0" w:name="_GoBack"/>
+            <w:bookmarkEnd w:id="0"/>
             <w:r>
               <w:rPr>
                 <w:rFonts w:cstheme="minorHAnsi"/>
                 <w:sz w:val="20"/>
               </w:rPr>
-              <w:t>m</w:t>
-            </w:r>
-            <w:r>
-              <w:rPr>
-                <w:rFonts w:cstheme="minorHAnsi"/>
-                <w:sz w:val="20"/>
-              </w:rPr>
-              <w:t>cbo</w:t>
-            </w:r>
-            <w:proofErr w:type="spellEnd"/>
+              <w:t>3a</w:t>
+            </w:r>
           </w:p>
         </w:tc>
         <w:tc>
@@ -7011,7 +6882,7 @@
         <w:tc>
           <w:tcPr>
             <w:tcW w:w="4536" w:type="dxa"/>
-            <w:gridSpan w:val="8"/>
+            <w:gridSpan w:val="6"/>
             <w:tcBorders>
               <w:left w:val="single" w:sz="2" w:space="0" w:color="BFBFBF" w:themeColor="background1" w:themeShade="BF"/>
               <w:right w:val="single" w:sz="2" w:space="0" w:color="D9D9D9" w:themeColor="background1" w:themeShade="D9"/>
@@ -7149,22 +7020,13 @@
                 <w:i/>
               </w:rPr>
             </w:pPr>
-            <w:proofErr w:type="spellStart"/>
             <w:r>
               <w:rPr>
                 <w:rFonts w:cstheme="minorHAnsi"/>
                 <w:sz w:val="20"/>
               </w:rPr>
-              <w:t>m</w:t>
-            </w:r>
-            <w:r>
-              <w:rPr>
-                <w:rFonts w:cstheme="minorHAnsi"/>
-                <w:sz w:val="20"/>
-              </w:rPr>
-              <w:t>cbo</w:t>
-            </w:r>
-            <w:proofErr w:type="spellEnd"/>
+              <w:t>3a</w:t>
+            </w:r>
           </w:p>
         </w:tc>
         <w:tc>
@@ -7218,28 +7080,18 @@
                 <w:i/>
               </w:rPr>
             </w:pPr>
-            <w:proofErr w:type="spellStart"/>
             <w:r>
               <w:rPr>
                 <w:rFonts w:cstheme="minorHAnsi"/>
                 <w:sz w:val="20"/>
               </w:rPr>
-              <w:t>m</w:t>
-            </w:r>
-            <w:r>
-              <w:rPr>
-                <w:rFonts w:cstheme="minorHAnsi"/>
-                <w:sz w:val="20"/>
-              </w:rPr>
-              <w:t>cbo</w:t>
-            </w:r>
-            <w:proofErr w:type="spellEnd"/>
-          </w:p>
-        </w:tc>
-        <w:tc>
-          <w:tcPr>
-            <w:tcW w:w="2268" w:type="dxa"/>
-            <w:gridSpan w:val="2"/>
+              <w:t>3a</w:t>
+            </w:r>
+          </w:p>
+        </w:tc>
+        <w:tc>
+          <w:tcPr>
+            <w:tcW w:w="2127" w:type="dxa"/>
             <w:tcBorders>
               <w:left w:val="single" w:sz="2" w:space="0" w:color="BFBFBF" w:themeColor="background1" w:themeShade="BF"/>
             </w:tcBorders>
@@ -7275,8 +7127,7 @@
         </w:tc>
         <w:tc>
           <w:tcPr>
-            <w:tcW w:w="1418" w:type="dxa"/>
-            <w:gridSpan w:val="2"/>
+            <w:tcW w:w="1559" w:type="dxa"/>
             <w:shd w:val="clear" w:color="auto" w:fill="F2F2F2" w:themeFill="background1" w:themeFillShade="F2"/>
             <w:vAlign w:val="bottom"/>
           </w:tcPr>
@@ -7286,22 +7137,13 @@
                 <w:i/>
               </w:rPr>
             </w:pPr>
-            <w:proofErr w:type="spellStart"/>
             <w:r>
               <w:rPr>
                 <w:rFonts w:cstheme="minorHAnsi"/>
                 <w:sz w:val="20"/>
               </w:rPr>
-              <w:t>m</w:t>
-            </w:r>
-            <w:r>
-              <w:rPr>
-                <w:rFonts w:cstheme="minorHAnsi"/>
-                <w:sz w:val="20"/>
-              </w:rPr>
-              <w:t>cbo</w:t>
-            </w:r>
-            <w:proofErr w:type="spellEnd"/>
+              <w:t>3a</w:t>
+            </w:r>
           </w:p>
         </w:tc>
         <w:tc>
@@ -7500,7 +7342,7 @@
         <w:tc>
           <w:tcPr>
             <w:tcW w:w="3686" w:type="dxa"/>
-            <w:gridSpan w:val="4"/>
+            <w:gridSpan w:val="2"/>
             <w:tcBorders>
               <w:left w:val="single" w:sz="2" w:space="0" w:color="BFBFBF" w:themeColor="background1" w:themeShade="BF"/>
             </w:tcBorders>
@@ -7673,22 +7515,13 @@
                 <w:i/>
               </w:rPr>
             </w:pPr>
-            <w:proofErr w:type="spellStart"/>
             <w:r>
               <w:rPr>
                 <w:rFonts w:cstheme="minorHAnsi"/>
                 <w:sz w:val="20"/>
               </w:rPr>
-              <w:t>m</w:t>
-            </w:r>
-            <w:r>
-              <w:rPr>
-                <w:rFonts w:cstheme="minorHAnsi"/>
-                <w:sz w:val="20"/>
-              </w:rPr>
-              <w:t>cbo</w:t>
-            </w:r>
-            <w:proofErr w:type="spellEnd"/>
+              <w:t>3a</w:t>
+            </w:r>
           </w:p>
         </w:tc>
         <w:tc>
@@ -7742,28 +7575,18 @@
                 <w:i/>
               </w:rPr>
             </w:pPr>
-            <w:proofErr w:type="spellStart"/>
             <w:r>
               <w:rPr>
                 <w:rFonts w:cstheme="minorHAnsi"/>
                 <w:sz w:val="20"/>
               </w:rPr>
-              <w:t>m</w:t>
-            </w:r>
-            <w:r>
-              <w:rPr>
-                <w:rFonts w:cstheme="minorHAnsi"/>
-                <w:sz w:val="20"/>
-              </w:rPr>
-              <w:t>cbo</w:t>
-            </w:r>
-            <w:proofErr w:type="spellEnd"/>
-          </w:p>
-        </w:tc>
-        <w:tc>
-          <w:tcPr>
-            <w:tcW w:w="2268" w:type="dxa"/>
-            <w:gridSpan w:val="2"/>
+              <w:t>3a</w:t>
+            </w:r>
+          </w:p>
+        </w:tc>
+        <w:tc>
+          <w:tcPr>
+            <w:tcW w:w="2127" w:type="dxa"/>
             <w:tcBorders>
               <w:left w:val="single" w:sz="2" w:space="0" w:color="BFBFBF" w:themeColor="background1" w:themeShade="BF"/>
             </w:tcBorders>
@@ -7799,8 +7622,8 @@
         </w:tc>
         <w:tc>
           <w:tcPr>
-            <w:tcW w:w="2268" w:type="dxa"/>
-            <w:gridSpan w:val="6"/>
+            <w:tcW w:w="2409" w:type="dxa"/>
+            <w:gridSpan w:val="5"/>
             <w:tcBorders>
               <w:right w:val="single" w:sz="2" w:space="0" w:color="D9D9D9" w:themeColor="background1" w:themeShade="D9"/>
             </w:tcBorders>
@@ -7813,22 +7636,13 @@
                 <w:i/>
               </w:rPr>
             </w:pPr>
-            <w:proofErr w:type="spellStart"/>
             <w:r>
               <w:rPr>
                 <w:rFonts w:cstheme="minorHAnsi"/>
                 <w:sz w:val="20"/>
               </w:rPr>
-              <w:t>m</w:t>
-            </w:r>
-            <w:r>
-              <w:rPr>
-                <w:rFonts w:cstheme="minorHAnsi"/>
-                <w:sz w:val="20"/>
-              </w:rPr>
-              <w:t>cbo</w:t>
-            </w:r>
-            <w:proofErr w:type="spellEnd"/>
+              <w:t>3a</w:t>
+            </w:r>
           </w:p>
         </w:tc>
         <w:tc>
@@ -8058,7 +7872,7 @@
         <w:tc>
           <w:tcPr>
             <w:tcW w:w="4536" w:type="dxa"/>
-            <w:gridSpan w:val="8"/>
+            <w:gridSpan w:val="6"/>
             <w:tcBorders>
               <w:left w:val="single" w:sz="2" w:space="0" w:color="BFBFBF" w:themeColor="background1" w:themeShade="BF"/>
               <w:right w:val="single" w:sz="2" w:space="0" w:color="D9D9D9" w:themeColor="background1" w:themeShade="D9"/>
@@ -8288,22 +8102,13 @@
                 <w:i/>
               </w:rPr>
             </w:pPr>
-            <w:proofErr w:type="spellStart"/>
             <w:r>
               <w:rPr>
                 <w:rFonts w:cstheme="minorHAnsi"/>
                 <w:sz w:val="20"/>
               </w:rPr>
-              <w:t>m</w:t>
-            </w:r>
-            <w:r>
-              <w:rPr>
-                <w:rFonts w:cstheme="minorHAnsi"/>
-                <w:sz w:val="20"/>
-              </w:rPr>
-              <w:t>cbo</w:t>
-            </w:r>
-            <w:proofErr w:type="spellEnd"/>
+              <w:t>3a</w:t>
+            </w:r>
           </w:p>
         </w:tc>
         <w:tc>
@@ -8357,28 +8162,18 @@
                 <w:i/>
               </w:rPr>
             </w:pPr>
-            <w:proofErr w:type="spellStart"/>
             <w:r>
               <w:rPr>
                 <w:rFonts w:cstheme="minorHAnsi"/>
                 <w:sz w:val="20"/>
               </w:rPr>
-              <w:t>m</w:t>
-            </w:r>
-            <w:r>
-              <w:rPr>
-                <w:rFonts w:cstheme="minorHAnsi"/>
-                <w:sz w:val="20"/>
-              </w:rPr>
-              <w:t>cbo</w:t>
-            </w:r>
-            <w:proofErr w:type="spellEnd"/>
-          </w:p>
-        </w:tc>
-        <w:tc>
-          <w:tcPr>
-            <w:tcW w:w="2268" w:type="dxa"/>
-            <w:gridSpan w:val="2"/>
+              <w:t>3a</w:t>
+            </w:r>
+          </w:p>
+        </w:tc>
+        <w:tc>
+          <w:tcPr>
+            <w:tcW w:w="2127" w:type="dxa"/>
             <w:tcBorders>
               <w:left w:val="single" w:sz="2" w:space="0" w:color="BFBFBF" w:themeColor="background1" w:themeShade="BF"/>
             </w:tcBorders>
@@ -8398,8 +8193,7 @@
         </w:tc>
         <w:tc>
           <w:tcPr>
-            <w:tcW w:w="1418" w:type="dxa"/>
-            <w:gridSpan w:val="2"/>
+            <w:tcW w:w="1559" w:type="dxa"/>
             <w:shd w:val="clear" w:color="auto" w:fill="D9D9D9" w:themeFill="background1" w:themeFillShade="D9"/>
             <w:vAlign w:val="bottom"/>
           </w:tcPr>
@@ -8708,7 +8502,7 @@
         <w:tc>
           <w:tcPr>
             <w:tcW w:w="3686" w:type="dxa"/>
-            <w:gridSpan w:val="4"/>
+            <w:gridSpan w:val="2"/>
             <w:tcBorders>
               <w:left w:val="single" w:sz="2" w:space="0" w:color="BFBFBF" w:themeColor="background1" w:themeShade="BF"/>
             </w:tcBorders>
@@ -8857,22 +8651,13 @@
                 <w:i/>
               </w:rPr>
             </w:pPr>
-            <w:proofErr w:type="spellStart"/>
             <w:r>
               <w:rPr>
                 <w:rFonts w:cstheme="minorHAnsi"/>
                 <w:sz w:val="20"/>
               </w:rPr>
-              <w:t>m</w:t>
-            </w:r>
-            <w:r>
-              <w:rPr>
-                <w:rFonts w:cstheme="minorHAnsi"/>
-                <w:sz w:val="20"/>
-              </w:rPr>
-              <w:t>cbo</w:t>
-            </w:r>
-            <w:proofErr w:type="spellEnd"/>
+              <w:t>3a</w:t>
+            </w:r>
           </w:p>
         </w:tc>
         <w:tc>
@@ -8924,28 +8709,18 @@
                 <w:i/>
               </w:rPr>
             </w:pPr>
-            <w:proofErr w:type="spellStart"/>
             <w:r>
               <w:rPr>
                 <w:rFonts w:cstheme="minorHAnsi"/>
                 <w:sz w:val="20"/>
               </w:rPr>
-              <w:t>m</w:t>
-            </w:r>
-            <w:r>
-              <w:rPr>
-                <w:rFonts w:cstheme="minorHAnsi"/>
-                <w:sz w:val="20"/>
-              </w:rPr>
-              <w:t>cbo</w:t>
-            </w:r>
-            <w:proofErr w:type="spellEnd"/>
-          </w:p>
-        </w:tc>
-        <w:tc>
-          <w:tcPr>
-            <w:tcW w:w="2268" w:type="dxa"/>
-            <w:gridSpan w:val="2"/>
+              <w:t>3a</w:t>
+            </w:r>
+          </w:p>
+        </w:tc>
+        <w:tc>
+          <w:tcPr>
+            <w:tcW w:w="2127" w:type="dxa"/>
             <w:tcBorders>
               <w:left w:val="single" w:sz="2" w:space="0" w:color="BFBFBF" w:themeColor="background1" w:themeShade="BF"/>
             </w:tcBorders>
@@ -8988,8 +8763,7 @@
         </w:tc>
         <w:tc>
           <w:tcPr>
-            <w:tcW w:w="1418" w:type="dxa"/>
-            <w:gridSpan w:val="2"/>
+            <w:tcW w:w="1559" w:type="dxa"/>
             <w:shd w:val="clear" w:color="auto" w:fill="F2F2F2" w:themeFill="background1" w:themeFillShade="F2"/>
             <w:vAlign w:val="bottom"/>
           </w:tcPr>
@@ -8999,22 +8773,13 @@
                 <w:i/>
               </w:rPr>
             </w:pPr>
-            <w:proofErr w:type="spellStart"/>
             <w:r>
               <w:rPr>
                 <w:rFonts w:cstheme="minorHAnsi"/>
                 <w:sz w:val="20"/>
               </w:rPr>
-              <w:t>m</w:t>
-            </w:r>
-            <w:r>
-              <w:rPr>
-                <w:rFonts w:cstheme="minorHAnsi"/>
-                <w:sz w:val="20"/>
-              </w:rPr>
-              <w:t>cbo</w:t>
-            </w:r>
-            <w:proofErr w:type="spellEnd"/>
+              <w:t>3a</w:t>
+            </w:r>
           </w:p>
         </w:tc>
         <w:tc>
@@ -9232,7 +8997,7 @@
         <w:tc>
           <w:tcPr>
             <w:tcW w:w="3686" w:type="dxa"/>
-            <w:gridSpan w:val="4"/>
+            <w:gridSpan w:val="2"/>
             <w:tcBorders>
               <w:left w:val="single" w:sz="2" w:space="0" w:color="BFBFBF" w:themeColor="background1" w:themeShade="BF"/>
             </w:tcBorders>
@@ -9433,22 +9198,13 @@
                 <w:i/>
               </w:rPr>
             </w:pPr>
-            <w:proofErr w:type="spellStart"/>
             <w:r>
               <w:rPr>
                 <w:rFonts w:cstheme="minorHAnsi"/>
                 <w:sz w:val="20"/>
               </w:rPr>
-              <w:t>m</w:t>
-            </w:r>
-            <w:r>
-              <w:rPr>
-                <w:rFonts w:cstheme="minorHAnsi"/>
-                <w:sz w:val="20"/>
-              </w:rPr>
-              <w:t>cbo</w:t>
-            </w:r>
-            <w:proofErr w:type="spellEnd"/>
+              <w:t>3a</w:t>
+            </w:r>
           </w:p>
         </w:tc>
         <w:tc>
@@ -9502,28 +9258,18 @@
                 <w:i/>
               </w:rPr>
             </w:pPr>
-            <w:proofErr w:type="spellStart"/>
             <w:r>
               <w:rPr>
                 <w:rFonts w:cstheme="minorHAnsi"/>
                 <w:sz w:val="20"/>
               </w:rPr>
-              <w:t>m</w:t>
-            </w:r>
-            <w:r>
-              <w:rPr>
-                <w:rFonts w:cstheme="minorHAnsi"/>
-                <w:sz w:val="20"/>
-              </w:rPr>
-              <w:t>cbo</w:t>
-            </w:r>
-            <w:proofErr w:type="spellEnd"/>
-          </w:p>
-        </w:tc>
-        <w:tc>
-          <w:tcPr>
-            <w:tcW w:w="2268" w:type="dxa"/>
-            <w:gridSpan w:val="2"/>
+              <w:t>3a</w:t>
+            </w:r>
+          </w:p>
+        </w:tc>
+        <w:tc>
+          <w:tcPr>
+            <w:tcW w:w="2127" w:type="dxa"/>
             <w:tcBorders>
               <w:left w:val="single" w:sz="2" w:space="0" w:color="BFBFBF" w:themeColor="background1" w:themeShade="BF"/>
             </w:tcBorders>
@@ -9543,8 +9289,7 @@
         </w:tc>
         <w:tc>
           <w:tcPr>
-            <w:tcW w:w="1418" w:type="dxa"/>
-            <w:gridSpan w:val="2"/>
+            <w:tcW w:w="1559" w:type="dxa"/>
             <w:shd w:val="clear" w:color="auto" w:fill="D9D9D9" w:themeFill="background1" w:themeFillShade="D9"/>
             <w:vAlign w:val="bottom"/>
           </w:tcPr>
@@ -9771,7 +9516,7 @@
         <w:tc>
           <w:tcPr>
             <w:tcW w:w="4536" w:type="dxa"/>
-            <w:gridSpan w:val="8"/>
+            <w:gridSpan w:val="6"/>
             <w:tcBorders>
               <w:left w:val="single" w:sz="2" w:space="0" w:color="BFBFBF" w:themeColor="background1" w:themeShade="BF"/>
               <w:right w:val="single" w:sz="2" w:space="0" w:color="D9D9D9" w:themeColor="background1" w:themeShade="D9"/>
@@ -9896,22 +9641,13 @@
                 <w:i/>
               </w:rPr>
             </w:pPr>
-            <w:proofErr w:type="spellStart"/>
             <w:r>
               <w:rPr>
                 <w:rFonts w:cstheme="minorHAnsi"/>
                 <w:sz w:val="20"/>
               </w:rPr>
-              <w:t>m</w:t>
-            </w:r>
-            <w:r>
-              <w:rPr>
-                <w:rFonts w:cstheme="minorHAnsi"/>
-                <w:sz w:val="20"/>
-              </w:rPr>
-              <w:t>cbo</w:t>
-            </w:r>
-            <w:proofErr w:type="spellEnd"/>
+              <w:t>3a</w:t>
+            </w:r>
           </w:p>
         </w:tc>
         <w:tc>
@@ -9965,28 +9701,18 @@
                 <w:i/>
               </w:rPr>
             </w:pPr>
-            <w:proofErr w:type="spellStart"/>
             <w:r>
               <w:rPr>
                 <w:rFonts w:cstheme="minorHAnsi"/>
                 <w:sz w:val="20"/>
               </w:rPr>
-              <w:t>m</w:t>
-            </w:r>
-            <w:r>
-              <w:rPr>
-                <w:rFonts w:cstheme="minorHAnsi"/>
-                <w:sz w:val="20"/>
-              </w:rPr>
-              <w:t>cbo</w:t>
-            </w:r>
-            <w:proofErr w:type="spellEnd"/>
-          </w:p>
-        </w:tc>
-        <w:tc>
-          <w:tcPr>
-            <w:tcW w:w="3544" w:type="dxa"/>
-            <w:gridSpan w:val="3"/>
+              <w:t>3a</w:t>
+            </w:r>
+          </w:p>
+        </w:tc>
+        <w:tc>
+          <w:tcPr>
+            <w:tcW w:w="2127" w:type="dxa"/>
             <w:tcBorders>
               <w:left w:val="single" w:sz="2" w:space="0" w:color="BFBFBF" w:themeColor="background1" w:themeShade="BF"/>
             </w:tcBorders>
@@ -10022,7 +9748,7 @@
         </w:tc>
         <w:tc>
           <w:tcPr>
-            <w:tcW w:w="567" w:type="dxa"/>
+            <w:tcW w:w="1984" w:type="dxa"/>
             <w:gridSpan w:val="3"/>
             <w:shd w:val="clear" w:color="auto" w:fill="F2F2F2" w:themeFill="background1" w:themeFillShade="F2"/>
             <w:vAlign w:val="bottom"/>
@@ -10033,22 +9759,13 @@
                 <w:i/>
               </w:rPr>
             </w:pPr>
-            <w:proofErr w:type="spellStart"/>
             <w:r>
               <w:rPr>
                 <w:rFonts w:cstheme="minorHAnsi"/>
                 <w:sz w:val="20"/>
               </w:rPr>
-              <w:t>m</w:t>
-            </w:r>
-            <w:r>
-              <w:rPr>
-                <w:rFonts w:cstheme="minorHAnsi"/>
-                <w:sz w:val="20"/>
-              </w:rPr>
-              <w:t>cbo</w:t>
-            </w:r>
-            <w:proofErr w:type="spellEnd"/>
+              <w:t>3a</w:t>
+            </w:r>
           </w:p>
         </w:tc>
         <w:tc>
@@ -10303,7 +10020,7 @@
         <w:tc>
           <w:tcPr>
             <w:tcW w:w="4111" w:type="dxa"/>
-            <w:gridSpan w:val="6"/>
+            <w:gridSpan w:val="4"/>
             <w:tcBorders>
               <w:left w:val="single" w:sz="2" w:space="0" w:color="BFBFBF" w:themeColor="background1" w:themeShade="BF"/>
             </w:tcBorders>
@@ -10482,22 +10199,13 @@
                 <w:i/>
               </w:rPr>
             </w:pPr>
-            <w:proofErr w:type="spellStart"/>
             <w:r>
               <w:rPr>
                 <w:rFonts w:cstheme="minorHAnsi"/>
                 <w:sz w:val="20"/>
               </w:rPr>
-              <w:t>m</w:t>
-            </w:r>
-            <w:r>
-              <w:rPr>
-                <w:rFonts w:cstheme="minorHAnsi"/>
-                <w:sz w:val="20"/>
-              </w:rPr>
-              <w:t>cbo</w:t>
-            </w:r>
-            <w:proofErr w:type="spellEnd"/>
+              <w:t>3a</w:t>
+            </w:r>
           </w:p>
         </w:tc>
         <w:tc>
@@ -10551,28 +10259,18 @@
                 <w:i/>
               </w:rPr>
             </w:pPr>
-            <w:proofErr w:type="spellStart"/>
             <w:r>
               <w:rPr>
                 <w:rFonts w:cstheme="minorHAnsi"/>
                 <w:sz w:val="20"/>
               </w:rPr>
-              <w:t>m</w:t>
-            </w:r>
-            <w:r>
-              <w:rPr>
-                <w:rFonts w:cstheme="minorHAnsi"/>
-                <w:sz w:val="20"/>
-              </w:rPr>
-              <w:t>cbo</w:t>
-            </w:r>
-            <w:proofErr w:type="spellEnd"/>
-          </w:p>
-        </w:tc>
-        <w:tc>
-          <w:tcPr>
-            <w:tcW w:w="3544" w:type="dxa"/>
-            <w:gridSpan w:val="3"/>
+              <w:t>3a</w:t>
+            </w:r>
+          </w:p>
+        </w:tc>
+        <w:tc>
+          <w:tcPr>
+            <w:tcW w:w="2127" w:type="dxa"/>
             <w:tcBorders>
               <w:left w:val="single" w:sz="2" w:space="0" w:color="BFBFBF" w:themeColor="background1" w:themeShade="BF"/>
             </w:tcBorders>
@@ -10608,7 +10306,7 @@
         </w:tc>
         <w:tc>
           <w:tcPr>
-            <w:tcW w:w="567" w:type="dxa"/>
+            <w:tcW w:w="1984" w:type="dxa"/>
             <w:gridSpan w:val="3"/>
             <w:shd w:val="clear" w:color="auto" w:fill="D9D9D9" w:themeFill="background1" w:themeFillShade="D9"/>
             <w:vAlign w:val="bottom"/>
@@ -10619,22 +10317,13 @@
                 <w:i/>
               </w:rPr>
             </w:pPr>
-            <w:proofErr w:type="spellStart"/>
             <w:r>
               <w:rPr>
                 <w:rFonts w:cstheme="minorHAnsi"/>
                 <w:sz w:val="20"/>
               </w:rPr>
-              <w:t>m</w:t>
-            </w:r>
-            <w:r>
-              <w:rPr>
-                <w:rFonts w:cstheme="minorHAnsi"/>
-                <w:sz w:val="20"/>
-              </w:rPr>
-              <w:t>cbo</w:t>
-            </w:r>
-            <w:proofErr w:type="spellEnd"/>
+              <w:t>3a</w:t>
+            </w:r>
           </w:p>
         </w:tc>
         <w:tc>
@@ -10775,7 +10464,7 @@
         <w:tc>
           <w:tcPr>
             <w:tcW w:w="4536" w:type="dxa"/>
-            <w:gridSpan w:val="8"/>
+            <w:gridSpan w:val="6"/>
             <w:tcBorders>
               <w:left w:val="single" w:sz="2" w:space="0" w:color="BFBFBF" w:themeColor="background1" w:themeShade="BF"/>
               <w:right w:val="single" w:sz="2" w:space="0" w:color="D9D9D9" w:themeColor="background1" w:themeShade="D9"/>
@@ -10909,22 +10598,13 @@
                 <w:i/>
               </w:rPr>
             </w:pPr>
-            <w:proofErr w:type="spellStart"/>
             <w:r>
               <w:rPr>
                 <w:rFonts w:cstheme="minorHAnsi"/>
                 <w:sz w:val="20"/>
               </w:rPr>
-              <w:t>m</w:t>
-            </w:r>
-            <w:r>
-              <w:rPr>
-                <w:rFonts w:cstheme="minorHAnsi"/>
-                <w:sz w:val="20"/>
-              </w:rPr>
-              <w:t>cbo</w:t>
-            </w:r>
-            <w:proofErr w:type="spellEnd"/>
+              <w:t>3a</w:t>
+            </w:r>
           </w:p>
         </w:tc>
         <w:tc>
@@ -10976,28 +10656,18 @@
                 <w:i/>
               </w:rPr>
             </w:pPr>
-            <w:proofErr w:type="spellStart"/>
             <w:r>
               <w:rPr>
                 <w:rFonts w:cstheme="minorHAnsi"/>
                 <w:sz w:val="20"/>
               </w:rPr>
-              <w:t>m</w:t>
-            </w:r>
-            <w:r>
-              <w:rPr>
-                <w:rFonts w:cstheme="minorHAnsi"/>
-                <w:sz w:val="20"/>
-              </w:rPr>
-              <w:t>cbo</w:t>
-            </w:r>
-            <w:proofErr w:type="spellEnd"/>
-          </w:p>
-        </w:tc>
-        <w:tc>
-          <w:tcPr>
-            <w:tcW w:w="3544" w:type="dxa"/>
-            <w:gridSpan w:val="3"/>
+              <w:t>3a</w:t>
+            </w:r>
+          </w:p>
+        </w:tc>
+        <w:tc>
+          <w:tcPr>
+            <w:tcW w:w="2127" w:type="dxa"/>
             <w:tcBorders>
               <w:left w:val="single" w:sz="2" w:space="0" w:color="BFBFBF" w:themeColor="background1" w:themeShade="BF"/>
             </w:tcBorders>
@@ -11016,7 +10686,7 @@
         </w:tc>
         <w:tc>
           <w:tcPr>
-            <w:tcW w:w="567" w:type="dxa"/>
+            <w:tcW w:w="1984" w:type="dxa"/>
             <w:gridSpan w:val="3"/>
             <w:shd w:val="clear" w:color="auto" w:fill="F2F2F2" w:themeFill="background1" w:themeFillShade="F2"/>
           </w:tcPr>
@@ -11215,7 +10885,7 @@
         <w:tc>
           <w:tcPr>
             <w:tcW w:w="4536" w:type="dxa"/>
-            <w:gridSpan w:val="8"/>
+            <w:gridSpan w:val="6"/>
             <w:tcBorders>
               <w:left w:val="single" w:sz="2" w:space="0" w:color="BFBFBF" w:themeColor="background1" w:themeShade="BF"/>
               <w:right w:val="single" w:sz="2" w:space="0" w:color="D9D9D9" w:themeColor="background1" w:themeShade="D9"/>
@@ -11324,22 +10994,13 @@
                 <w:i/>
               </w:rPr>
             </w:pPr>
-            <w:proofErr w:type="spellStart"/>
             <w:r>
               <w:rPr>
                 <w:rFonts w:cstheme="minorHAnsi"/>
                 <w:sz w:val="20"/>
               </w:rPr>
-              <w:t>m</w:t>
-            </w:r>
-            <w:r>
-              <w:rPr>
-                <w:rFonts w:cstheme="minorHAnsi"/>
-                <w:sz w:val="20"/>
-              </w:rPr>
-              <w:t>cbo</w:t>
-            </w:r>
-            <w:proofErr w:type="spellEnd"/>
+              <w:t>3a</w:t>
+            </w:r>
           </w:p>
         </w:tc>
         <w:tc>
@@ -11396,23 +11057,13 @@
                 <w:rFonts w:cstheme="minorHAnsi"/>
                 <w:sz w:val="20"/>
               </w:rPr>
-              <w:t>m</w:t>
-            </w:r>
-            <w:r>
-              <w:rPr>
-                <w:rFonts w:cstheme="minorHAnsi"/>
-                <w:sz w:val="20"/>
-              </w:rPr>
-              <w:t>cbo</w:t>
-            </w:r>
-            <w:bookmarkStart w:id="0" w:name="_GoBack"/>
-            <w:bookmarkEnd w:id="0"/>
-          </w:p>
-        </w:tc>
-        <w:tc>
-          <w:tcPr>
-            <w:tcW w:w="3544" w:type="dxa"/>
-            <w:gridSpan w:val="3"/>
+              <w:t>3a</w:t>
+            </w:r>
+          </w:p>
+        </w:tc>
+        <w:tc>
+          <w:tcPr>
+            <w:tcW w:w="2127" w:type="dxa"/>
             <w:tcBorders>
               <w:left w:val="single" w:sz="2" w:space="0" w:color="BFBFBF" w:themeColor="background1" w:themeShade="BF"/>
             </w:tcBorders>
@@ -11431,7 +11082,7 @@
         </w:tc>
         <w:tc>
           <w:tcPr>
-            <w:tcW w:w="567" w:type="dxa"/>
+            <w:tcW w:w="1984" w:type="dxa"/>
             <w:gridSpan w:val="3"/>
             <w:shd w:val="clear" w:color="auto" w:fill="D9D9D9" w:themeFill="background1" w:themeFillShade="D9"/>
           </w:tcPr>
@@ -11675,7 +11326,7 @@
         <w:tc>
           <w:tcPr>
             <w:tcW w:w="4536" w:type="dxa"/>
-            <w:gridSpan w:val="8"/>
+            <w:gridSpan w:val="6"/>
             <w:tcBorders>
               <w:left w:val="single" w:sz="2" w:space="0" w:color="BFBFBF" w:themeColor="background1" w:themeShade="BF"/>
               <w:right w:val="single" w:sz="2" w:space="0" w:color="D9D9D9" w:themeColor="background1" w:themeShade="D9"/>
@@ -11737,7 +11388,7 @@
         <w:tc>
           <w:tcPr>
             <w:tcW w:w="13654" w:type="dxa"/>
-            <w:gridSpan w:val="13"/>
+            <w:gridSpan w:val="11"/>
             <w:tcBorders>
               <w:left w:val="single" w:sz="2" w:space="0" w:color="BFBFBF" w:themeColor="background1" w:themeShade="BF"/>
               <w:bottom w:val="single" w:sz="2" w:space="0" w:color="D9D9D9" w:themeColor="background1" w:themeShade="D9"/>
@@ -11756,14 +11407,14 @@
                 <w:sz w:val="20"/>
               </w:rPr>
             </w:pPr>
-            <w:proofErr w:type="spellStart"/>
-            <w:r>
-              <w:rPr>
-                <w:rFonts w:cstheme="minorHAnsi"/>
-              </w:rPr>
-              <w:t>mtxt</w:t>
-            </w:r>
-            <w:proofErr w:type="spellEnd"/>
+            <w:r>
+              <w:rPr>
+                <w:i/>
+                <w:color w:val="000000" w:themeColor="text1"/>
+                <w:sz w:val="20"/>
+              </w:rPr>
+              <w:t>4a</w:t>
+            </w:r>
           </w:p>
           <w:p>
             <w:pPr>
@@ -11959,14 +11610,20 @@
                 <w:rFonts w:cstheme="minorHAnsi"/>
               </w:rPr>
             </w:pPr>
-            <w:proofErr w:type="spellStart"/>
-            <w:r>
-              <w:rPr>
-                <w:rFonts w:cstheme="minorHAnsi"/>
-              </w:rPr>
-              <w:t>mtxt</w:t>
-            </w:r>
-            <w:proofErr w:type="spellEnd"/>
+            <w:r>
+              <w:rPr>
+                <w:i/>
+                <w:color w:val="000000" w:themeColor="text1"/>
+                <w:sz w:val="20"/>
+              </w:rPr>
+              <w:t>4a</w:t>
+            </w:r>
+            <w:r>
+              <w:rPr>
+                <w:rFonts w:cstheme="minorHAnsi"/>
+              </w:rPr>
+              <w:t xml:space="preserve"> </w:t>
+            </w:r>
           </w:p>
           <w:p>
             <w:pPr>
@@ -12108,14 +11765,20 @@
                 <w:rFonts w:cstheme="minorHAnsi"/>
               </w:rPr>
             </w:pPr>
-            <w:proofErr w:type="spellStart"/>
-            <w:r>
-              <w:rPr>
-                <w:rFonts w:cstheme="minorHAnsi"/>
-              </w:rPr>
-              <w:t>mtxt</w:t>
-            </w:r>
-            <w:proofErr w:type="spellEnd"/>
+            <w:r>
+              <w:rPr>
+                <w:i/>
+                <w:color w:val="000000" w:themeColor="text1"/>
+                <w:sz w:val="20"/>
+              </w:rPr>
+              <w:t>4a</w:t>
+            </w:r>
+            <w:r>
+              <w:rPr>
+                <w:rFonts w:cstheme="minorHAnsi"/>
+              </w:rPr>
+              <w:t xml:space="preserve"> </w:t>
+            </w:r>
           </w:p>
           <w:p>
             <w:pPr>
@@ -13276,7 +12939,7 @@
 </file>
 
 <file path=customXml/itemProps1.xml><?xml version="1.0" encoding="utf-8"?>
-<ds:datastoreItem xmlns:ds="http://schemas.openxmlformats.org/officeDocument/2006/customXml" ds:itemID="{A47BFFAE-2B9E-4F43-994F-F93AB95F630F}">
+<ds:datastoreItem xmlns:ds="http://schemas.openxmlformats.org/officeDocument/2006/customXml" ds:itemID="{371A9C97-D355-4C79-A3F3-69E5BAA4EDFC}">
   <ds:schemaRefs>
     <ds:schemaRef ds:uri="http://schemas.openxmlformats.org/officeDocument/2006/bibliography"/>
   </ds:schemaRefs>
